--- a/2306_CS50_Harvard/W4_Algo/pset/plural.docx
+++ b/2306_CS50_Harvard/W4_Algo/pset/plural.docx
@@ -782,6 +782,11 @@
     </w:p>
     <w:p>
       <w:pPr>
+        <w:pStyle w:val="ListParagraph"/>
+        <w:numPr>
+          <w:ilvl w:val="0"/>
+          <w:numId w:val="1"/>
+        </w:numPr>
         <w:rPr>
           <w:rFonts w:ascii="Comic Code" w:hAnsi="Comic Code"/>
         </w:rPr>
@@ -872,6 +877,31 @@
         </w:rPr>
         <w:t>/are</w:t>
       </w:r>
+    </w:p>
+    <w:p>
+      <w:pPr>
+        <w:pStyle w:val="ListParagraph"/>
+        <w:numPr>
+          <w:ilvl w:val="0"/>
+          <w:numId w:val="1"/>
+        </w:numPr>
+        <w:rPr>
+          <w:rFonts w:ascii="Comic Code" w:hAnsi="Comic Code"/>
+        </w:rPr>
+      </w:pPr>
+      <w:r>
+        <w:rPr>
+          <w:rFonts w:ascii="Comic Code" w:hAnsi="Comic Code"/>
+        </w:rPr>
+        <w:t>It’s a loop, hence why it reprints multiple names</w:t>
+      </w:r>
+    </w:p>
+    <w:p>
+      <w:pPr>
+        <w:rPr>
+          <w:rFonts w:ascii="Comic Code" w:hAnsi="Comic Code"/>
+        </w:rPr>
+      </w:pPr>
     </w:p>
     <w:p>
       <w:pPr>
